--- a/GPGames_Archive_Checklist.docx
+++ b/GPGames_Archive_Checklist.docx
@@ -981,8 +981,6 @@
               </w:rPr>
               <w:t>r</w:t>
             </w:r>
-            <w:bookmarkStart w:id="0" w:name="_GoBack"/>
-            <w:bookmarkEnd w:id="0"/>
             <w:r>
               <w:rPr>
                 <w:b w:val="0"/>
@@ -1588,7 +1586,7 @@
                 <w:szCs w:val="40"/>
               </w:rPr>
             </w:pPr>
-            <w:bookmarkStart w:id="1" w:name="Check1"/>
+            <w:bookmarkStart w:id="0" w:name="Check1"/>
             <w:r>
               <w:rPr>
                 <w:b/>
@@ -1597,7 +1595,7 @@
               </w:rPr>
               <w:t>Game Information</w:t>
             </w:r>
-            <w:bookmarkEnd w:id="1"/>
+            <w:bookmarkEnd w:id="0"/>
           </w:p>
         </w:tc>
       </w:tr>
@@ -2551,25 +2549,7 @@
                     <w:szCs w:val="20"/>
                     <w:shd w:val="clear" w:color="auto" w:fill="FFFFFF"/>
                   </w:rPr>
-                  <w:t xml:space="preserve">In Titans with Sticks, you and three other teammates must face off against four opponents in a game </w:t>
-                </w:r>
-                <w:r>
-                  <w:rPr>
-                    <w:rFonts w:ascii="Arial" w:hAnsi="Arial" w:cs="Arial"/>
-                    <w:sz w:val="20"/>
-                    <w:szCs w:val="20"/>
-                    <w:shd w:val="clear" w:color="auto" w:fill="FFFFFF"/>
-                  </w:rPr>
-                  <w:t>like</w:t>
-                </w:r>
-                <w:r>
-                  <w:rPr>
-                    <w:rFonts w:ascii="Arial" w:hAnsi="Arial" w:cs="Arial"/>
-                    <w:sz w:val="20"/>
-                    <w:szCs w:val="20"/>
-                    <w:shd w:val="clear" w:color="auto" w:fill="FFFFFF"/>
-                  </w:rPr>
-                  <w:t xml:space="preserve"> lacrosse. Armed only with a stick, you must work together with your team to get the ball to the other end of the arena so that someone can throw it into the goal. This isn't your typical sports game though, as you must traverse an arena where the floor is constantly moving up and down, creating trenches and walkways.</w:t>
+                  <w:t>In Titans with Sticks, you and three other teammates must face off against four opponents in a game like lacrosse. Armed only with a stick, you must work together with your team to get the ball to the other end of the arena so that someone can throw it into the goal. This isn't your typical sports game though, as you must traverse an arena where the floor is constantly moving up and down, creating trenches and walkways.</w:t>
                 </w:r>
               </w:p>
             </w:tc>
@@ -3564,7 +3544,19 @@
               </w:tcPr>
               <w:p>
                 <w:r>
-                  <w:t>asianman547@gmail.com</w:t>
+                  <w:t>Tdevaney</w:t>
+                </w:r>
+                <w:r>
+                  <w:t>@</w:t>
+                </w:r>
+                <w:r>
+                  <w:t>fullsail</w:t>
+                </w:r>
+                <w:r>
+                  <w:t>.</w:t>
+                </w:r>
+                <w:r>
+                  <w:t>edu</w:t>
                 </w:r>
               </w:p>
               <w:p>
@@ -3747,7 +3739,7 @@
                 <w:szCs w:val="40"/>
               </w:rPr>
             </w:pPr>
-            <w:bookmarkStart w:id="2" w:name="FH"/>
+            <w:bookmarkStart w:id="1" w:name="FH"/>
             <w:r>
               <w:rPr>
                 <w:b/>
@@ -3756,7 +3748,7 @@
               </w:rPr>
               <w:t xml:space="preserve">Folder Hierarchy Checklist </w:t>
             </w:r>
-            <w:bookmarkEnd w:id="2"/>
+            <w:bookmarkEnd w:id="1"/>
           </w:p>
         </w:tc>
       </w:tr>
@@ -4228,7 +4220,7 @@
                 <w:szCs w:val="40"/>
               </w:rPr>
             </w:pPr>
-            <w:bookmarkStart w:id="3" w:name="GI"/>
+            <w:bookmarkStart w:id="2" w:name="GI"/>
             <w:r>
               <w:rPr>
                 <w:b/>
@@ -4237,7 +4229,7 @@
               </w:rPr>
               <w:t xml:space="preserve">Game Installer Checklist </w:t>
             </w:r>
-            <w:bookmarkEnd w:id="3"/>
+            <w:bookmarkEnd w:id="2"/>
           </w:p>
         </w:tc>
       </w:tr>
@@ -4898,7 +4890,7 @@
                 <w:szCs w:val="40"/>
               </w:rPr>
             </w:pPr>
-            <w:bookmarkStart w:id="4" w:name="S"/>
+            <w:bookmarkStart w:id="3" w:name="S"/>
             <w:r>
               <w:rPr>
                 <w:b/>
@@ -4907,7 +4899,7 @@
               </w:rPr>
               <w:t xml:space="preserve">Screenshots Checklist </w:t>
             </w:r>
-            <w:bookmarkEnd w:id="4"/>
+            <w:bookmarkEnd w:id="3"/>
           </w:p>
         </w:tc>
       </w:tr>
@@ -5398,7 +5390,7 @@
                 <w:szCs w:val="40"/>
               </w:rPr>
             </w:pPr>
-            <w:bookmarkStart w:id="5" w:name="GV"/>
+            <w:bookmarkStart w:id="4" w:name="GV"/>
             <w:r>
               <w:rPr>
                 <w:b/>
@@ -5407,7 +5399,7 @@
               </w:rPr>
               <w:t>Gameplay Video Checklist</w:t>
             </w:r>
-            <w:bookmarkEnd w:id="5"/>
+            <w:bookmarkEnd w:id="4"/>
           </w:p>
         </w:tc>
       </w:tr>
@@ -5867,7 +5859,7 @@
                 <w:szCs w:val="40"/>
               </w:rPr>
             </w:pPr>
-            <w:bookmarkStart w:id="6" w:name="AB"/>
+            <w:bookmarkStart w:id="5" w:name="AB"/>
             <w:r>
               <w:rPr>
                 <w:b/>
@@ -5876,7 +5868,7 @@
               </w:rPr>
               <w:t>Perforce C</w:t>
             </w:r>
-            <w:bookmarkEnd w:id="6"/>
+            <w:bookmarkEnd w:id="5"/>
             <w:r>
               <w:rPr>
                 <w:b/>
@@ -6239,7 +6231,10 @@
         </w:tc>
       </w:tr>
     </w:tbl>
-    <w:p/>
+    <w:p>
+      <w:bookmarkStart w:id="6" w:name="_GoBack"/>
+      <w:bookmarkEnd w:id="6"/>
+    </w:p>
     <w:tbl>
       <w:tblPr>
         <w:tblStyle w:val="ColorfulGrid1"/>
@@ -8465,7 +8460,7 @@
     <w:lsdException w:name="Table Web 2" w:semiHidden="1" w:unhideWhenUsed="1"/>
     <w:lsdException w:name="Table Web 3" w:semiHidden="1" w:unhideWhenUsed="1"/>
     <w:lsdException w:name="Balloon Text" w:semiHidden="1" w:unhideWhenUsed="1"/>
-    <w:lsdException w:name="Table Grid" w:semiHidden="1" w:uiPriority="59" w:unhideWhenUsed="1"/>
+    <w:lsdException w:name="Table Grid" w:uiPriority="59"/>
     <w:lsdException w:name="Table Theme" w:semiHidden="1" w:unhideWhenUsed="1"/>
     <w:lsdException w:name="Placeholder Text" w:semiHidden="1"/>
     <w:lsdException w:name="No Spacing" w:uiPriority="1" w:qFormat="1"/>
@@ -9440,6 +9435,7 @@
     <w:rsidRoot w:val="00207A6A"/>
     <w:rsid w:val="00207A6A"/>
     <w:rsid w:val="00623650"/>
+    <w:rsid w:val="00775634"/>
     <w:rsid w:val="00782698"/>
     <w:rsid w:val="007B021D"/>
     <w:rsid w:val="00956ECA"/>
@@ -9638,7 +9634,7 @@
     <w:lsdException w:name="Table Web 2" w:semiHidden="1" w:unhideWhenUsed="1"/>
     <w:lsdException w:name="Table Web 3" w:semiHidden="1" w:unhideWhenUsed="1"/>
     <w:lsdException w:name="Balloon Text" w:semiHidden="1" w:unhideWhenUsed="1"/>
-    <w:lsdException w:name="Table Grid" w:semiHidden="1" w:uiPriority="59" w:unhideWhenUsed="1"/>
+    <w:lsdException w:name="Table Grid" w:uiPriority="59"/>
     <w:lsdException w:name="Table Theme" w:semiHidden="1" w:unhideWhenUsed="1"/>
     <w:lsdException w:name="Placeholder Text" w:semiHidden="1"/>
     <w:lsdException w:name="No Spacing" w:uiPriority="1" w:qFormat="1"/>

--- a/GPGames_Archive_Checklist.docx
+++ b/GPGames_Archive_Checklist.docx
@@ -358,22 +358,18 @@
             <w:r>
               <w:fldChar w:fldCharType="begin">
                 <w:ffData>
-                  <w:name w:val="Check1"/>
+                  <w:name w:val=""/>
                   <w:enabled/>
                   <w:calcOnExit w:val="0"/>
                   <w:checkBox>
                     <w:sizeAuto/>
-                    <w:default w:val="0"/>
-                    <w:checked/>
+                    <w:default w:val="1"/>
                   </w:checkBox>
                 </w:ffData>
               </w:fldChar>
             </w:r>
             <w:r>
               <w:instrText xml:space="preserve"> FORMCHECKBOX </w:instrText>
-            </w:r>
-            <w:r>
-              <w:fldChar w:fldCharType="separate"/>
             </w:r>
             <w:r>
               <w:fldChar w:fldCharType="end"/>
@@ -616,22 +612,18 @@
             <w:r>
               <w:fldChar w:fldCharType="begin">
                 <w:ffData>
-                  <w:name w:val="Check1"/>
+                  <w:name w:val=""/>
                   <w:enabled/>
                   <w:calcOnExit w:val="0"/>
                   <w:checkBox>
                     <w:sizeAuto/>
-                    <w:default w:val="0"/>
-                    <w:checked/>
+                    <w:default w:val="1"/>
                   </w:checkBox>
                 </w:ffData>
               </w:fldChar>
             </w:r>
             <w:r>
               <w:instrText xml:space="preserve"> FORMCHECKBOX </w:instrText>
-            </w:r>
-            <w:r>
-              <w:fldChar w:fldCharType="separate"/>
             </w:r>
             <w:r>
               <w:fldChar w:fldCharType="end"/>
@@ -745,22 +737,18 @@
             <w:r>
               <w:fldChar w:fldCharType="begin">
                 <w:ffData>
-                  <w:name w:val="Check1"/>
+                  <w:name w:val=""/>
                   <w:enabled/>
                   <w:calcOnExit w:val="0"/>
                   <w:checkBox>
                     <w:sizeAuto/>
-                    <w:default w:val="0"/>
-                    <w:checked/>
+                    <w:default w:val="1"/>
                   </w:checkBox>
                 </w:ffData>
               </w:fldChar>
             </w:r>
             <w:r>
               <w:instrText xml:space="preserve"> FORMCHECKBOX </w:instrText>
-            </w:r>
-            <w:r>
-              <w:fldChar w:fldCharType="separate"/>
             </w:r>
             <w:r>
               <w:fldChar w:fldCharType="end"/>
@@ -877,16 +865,16 @@
             <w:r>
               <w:tab/>
             </w:r>
+            <w:bookmarkStart w:id="0" w:name="_GoBack"/>
             <w:r>
               <w:fldChar w:fldCharType="begin">
                 <w:ffData>
-                  <w:name w:val="Check1"/>
+                  <w:name w:val=""/>
                   <w:enabled/>
                   <w:calcOnExit w:val="0"/>
                   <w:checkBox>
                     <w:sizeAuto/>
-                    <w:default w:val="0"/>
-                    <w:checked/>
+                    <w:default w:val="1"/>
                   </w:checkBox>
                 </w:ffData>
               </w:fldChar>
@@ -895,11 +883,9 @@
               <w:instrText xml:space="preserve"> FORMCHECKBOX </w:instrText>
             </w:r>
             <w:r>
-              <w:fldChar w:fldCharType="separate"/>
-            </w:r>
-            <w:r>
               <w:fldChar w:fldCharType="end"/>
             </w:r>
+            <w:bookmarkEnd w:id="0"/>
           </w:p>
         </w:tc>
       </w:tr>
@@ -1586,7 +1572,7 @@
                 <w:szCs w:val="40"/>
               </w:rPr>
             </w:pPr>
-            <w:bookmarkStart w:id="0" w:name="Check1"/>
+            <w:bookmarkStart w:id="1" w:name="Check1"/>
             <w:r>
               <w:rPr>
                 <w:b/>
@@ -1595,7 +1581,7 @@
               </w:rPr>
               <w:t>Game Information</w:t>
             </w:r>
-            <w:bookmarkEnd w:id="0"/>
+            <w:bookmarkEnd w:id="1"/>
           </w:p>
         </w:tc>
       </w:tr>
@@ -3739,7 +3725,7 @@
                 <w:szCs w:val="40"/>
               </w:rPr>
             </w:pPr>
-            <w:bookmarkStart w:id="1" w:name="FH"/>
+            <w:bookmarkStart w:id="2" w:name="FH"/>
             <w:r>
               <w:rPr>
                 <w:b/>
@@ -3748,7 +3734,7 @@
               </w:rPr>
               <w:t xml:space="preserve">Folder Hierarchy Checklist </w:t>
             </w:r>
-            <w:bookmarkEnd w:id="1"/>
+            <w:bookmarkEnd w:id="2"/>
           </w:p>
         </w:tc>
       </w:tr>
@@ -4220,7 +4206,7 @@
                 <w:szCs w:val="40"/>
               </w:rPr>
             </w:pPr>
-            <w:bookmarkStart w:id="2" w:name="GI"/>
+            <w:bookmarkStart w:id="3" w:name="GI"/>
             <w:r>
               <w:rPr>
                 <w:b/>
@@ -4229,7 +4215,7 @@
               </w:rPr>
               <w:t xml:space="preserve">Game Installer Checklist </w:t>
             </w:r>
-            <w:bookmarkEnd w:id="2"/>
+            <w:bookmarkEnd w:id="3"/>
           </w:p>
         </w:tc>
       </w:tr>
@@ -4890,7 +4876,7 @@
                 <w:szCs w:val="40"/>
               </w:rPr>
             </w:pPr>
-            <w:bookmarkStart w:id="3" w:name="S"/>
+            <w:bookmarkStart w:id="4" w:name="S"/>
             <w:r>
               <w:rPr>
                 <w:b/>
@@ -4899,7 +4885,7 @@
               </w:rPr>
               <w:t xml:space="preserve">Screenshots Checklist </w:t>
             </w:r>
-            <w:bookmarkEnd w:id="3"/>
+            <w:bookmarkEnd w:id="4"/>
           </w:p>
         </w:tc>
       </w:tr>
@@ -5390,7 +5376,7 @@
                 <w:szCs w:val="40"/>
               </w:rPr>
             </w:pPr>
-            <w:bookmarkStart w:id="4" w:name="GV"/>
+            <w:bookmarkStart w:id="5" w:name="GV"/>
             <w:r>
               <w:rPr>
                 <w:b/>
@@ -5399,7 +5385,7 @@
               </w:rPr>
               <w:t>Gameplay Video Checklist</w:t>
             </w:r>
-            <w:bookmarkEnd w:id="4"/>
+            <w:bookmarkEnd w:id="5"/>
           </w:p>
         </w:tc>
       </w:tr>
@@ -5859,7 +5845,7 @@
                 <w:szCs w:val="40"/>
               </w:rPr>
             </w:pPr>
-            <w:bookmarkStart w:id="5" w:name="AB"/>
+            <w:bookmarkStart w:id="6" w:name="AB"/>
             <w:r>
               <w:rPr>
                 <w:b/>
@@ -5868,7 +5854,7 @@
               </w:rPr>
               <w:t>Perforce C</w:t>
             </w:r>
-            <w:bookmarkEnd w:id="5"/>
+            <w:bookmarkEnd w:id="6"/>
             <w:r>
               <w:rPr>
                 <w:b/>
@@ -6231,10 +6217,7 @@
         </w:tc>
       </w:tr>
     </w:tbl>
-    <w:p>
-      <w:bookmarkStart w:id="6" w:name="_GoBack"/>
-      <w:bookmarkEnd w:id="6"/>
-    </w:p>
+    <w:p/>
     <w:tbl>
       <w:tblPr>
         <w:tblStyle w:val="ColorfulGrid1"/>
@@ -9434,6 +9417,7 @@
   <w:rsids>
     <w:rsidRoot w:val="00207A6A"/>
     <w:rsid w:val="00207A6A"/>
+    <w:rsid w:val="005E00E2"/>
     <w:rsid w:val="00623650"/>
     <w:rsid w:val="00775634"/>
     <w:rsid w:val="00782698"/>
